--- a/Meetings/Week02_Agenda.docx
+++ b/Meetings/Week02_Agenda.docx
@@ -1921,12 +1921,21 @@
 </file>
 
 <file path=customXml/item1.xml><?xml version="1.0" encoding="utf-8"?>
+<?mso-contentType ?>
+<FormTemplates xmlns="http://schemas.microsoft.com/sharepoint/v3/contenttype/forms">
+  <Display>DocumentLibraryForm</Display>
+  <Edit>DocumentLibraryForm</Edit>
+  <New>DocumentLibraryForm</New>
+</FormTemplates>
+</file>
+
+<file path=customXml/item2.xml><?xml version="1.0" encoding="utf-8"?>
 <p:properties xmlns:p="http://schemas.microsoft.com/office/2006/metadata/properties" xmlns:xsi="http://www.w3.org/2001/XMLSchema-instance" xmlns:pc="http://schemas.microsoft.com/office/infopath/2007/PartnerControls">
   <documentManagement/>
 </p:properties>
 </file>
 
-<file path=customXml/item2.xml><?xml version="1.0" encoding="utf-8"?>
+<file path=customXml/item3.xml><?xml version="1.0" encoding="utf-8"?>
 <ct:contentTypeSchema xmlns:ct="http://schemas.microsoft.com/office/2006/metadata/contentType" xmlns:ma="http://schemas.microsoft.com/office/2006/metadata/properties/metaAttributes" ct:_="" ma:_="" ma:contentTypeName="Document" ma:contentTypeID="0x010100C63584BCC6BB6D4598D7263658BDDC90" ma:contentTypeVersion="4" ma:contentTypeDescription="Een nieuw document maken." ma:contentTypeScope="" ma:versionID="825a7ae67a6f328a9916585fea40c6cf">
   <xsd:schema xmlns:xsd="http://www.w3.org/2001/XMLSchema" xmlns:xs="http://www.w3.org/2001/XMLSchema" xmlns:p="http://schemas.microsoft.com/office/2006/metadata/properties" xmlns:ns2="a605d510-ea22-4a19-9636-83991cd40530" targetNamespace="http://schemas.microsoft.com/office/2006/metadata/properties" ma:root="true" ma:fieldsID="57a7d29c15fae79e066b4b1ad4a6d9fa" ns2:_="">
     <xsd:import namespace="a605d510-ea22-4a19-9636-83991cd40530"/>
@@ -2072,16 +2081,15 @@
 </ct:contentTypeSchema>
 </file>
 
-<file path=customXml/item3.xml><?xml version="1.0" encoding="utf-8"?>
-<?mso-contentType ?>
-<FormTemplates xmlns="http://schemas.microsoft.com/sharepoint/v3/contenttype/forms">
-  <Display>DocumentLibraryForm</Display>
-  <Edit>DocumentLibraryForm</Edit>
-  <New>DocumentLibraryForm</New>
-</FormTemplates>
+<file path=customXml/itemProps1.xml><?xml version="1.0" encoding="utf-8"?>
+<ds:datastoreItem xmlns:ds="http://schemas.openxmlformats.org/officeDocument/2006/customXml" ds:itemID="{F05DE928-7156-4D12-B548-FC43FBAEECBD}">
+  <ds:schemaRefs>
+    <ds:schemaRef ds:uri="http://schemas.microsoft.com/sharepoint/v3/contenttype/forms"/>
+  </ds:schemaRefs>
+</ds:datastoreItem>
 </file>
 
-<file path=customXml/itemProps1.xml><?xml version="1.0" encoding="utf-8"?>
+<file path=customXml/itemProps2.xml><?xml version="1.0" encoding="utf-8"?>
 <ds:datastoreItem xmlns:ds="http://schemas.openxmlformats.org/officeDocument/2006/customXml" ds:itemID="{A98499B7-1EE0-45C5-B4A5-AC80D9F4B068}">
   <ds:schemaRefs>
     <ds:schemaRef ds:uri="http://schemas.microsoft.com/office/2006/metadata/properties"/>
@@ -2090,7 +2098,7 @@
 </ds:datastoreItem>
 </file>
 
-<file path=customXml/itemProps2.xml><?xml version="1.0" encoding="utf-8"?>
+<file path=customXml/itemProps3.xml><?xml version="1.0" encoding="utf-8"?>
 <ds:datastoreItem xmlns:ds="http://schemas.openxmlformats.org/officeDocument/2006/customXml" ds:itemID="{69346EFF-AD72-4560-BE97-2295DF43507E}">
   <ds:schemaRefs>
     <ds:schemaRef ds:uri="http://schemas.microsoft.com/office/2006/metadata/contentType"/>
@@ -2106,12 +2114,4 @@
     <ds:schemaRef ds:uri="http://schemas.microsoft.com/internal/obd"/>
   </ds:schemaRefs>
 </ds:datastoreItem>
-</file>
-
-<file path=customXml/itemProps3.xml><?xml version="1.0" encoding="utf-8"?>
-<ds:datastoreItem xmlns:ds="http://schemas.openxmlformats.org/officeDocument/2006/customXml" ds:itemID="{F05DE928-7156-4D12-B548-FC43FBAEECBD}">
-  <ds:schemaRefs>
-    <ds:schemaRef ds:uri="http://schemas.microsoft.com/sharepoint/v3/contenttype/forms"/>
-  </ds:schemaRefs>
-</ds:datastoreItem>
 </file>